--- a/teamFolders/team5/Team 5 and 6 Project Plan.docx
+++ b/teamFolders/team5/Team 5 and 6 Project Plan.docx
@@ -1,6 +1,6 @@
 
 <file path=word/document.xml><?xml version="1.0" encoding="utf-8"?>
-<w:document xmlns:wpc="http://schemas.microsoft.com/office/word/2010/wordprocessingCanvas" xmlns:cx="http://schemas.microsoft.com/office/drawing/2014/chartex" xmlns:cx1="http://schemas.microsoft.com/office/drawing/2015/9/8/chartex" xmlns:cx2="http://schemas.microsoft.com/office/drawing/2015/10/21/chartex" xmlns:cx3="http://schemas.microsoft.com/office/drawing/2016/5/9/chartex" xmlns:cx4="http://schemas.microsoft.com/office/drawing/2016/5/10/chartex" xmlns:cx5="http://schemas.microsoft.com/office/drawing/2016/5/11/chartex" xmlns:cx6="http://schemas.microsoft.com/office/drawing/2016/5/12/chartex" xmlns:cx7="http://schemas.microsoft.com/office/drawing/2016/5/13/chartex" xmlns:cx8="http://schemas.microsoft.com/office/drawing/2016/5/14/chartex" xmlns:mc="http://schemas.openxmlformats.org/markup-compatibility/2006" xmlns:aink="http://schemas.microsoft.com/office/drawing/2016/ink" xmlns:am3d="http://schemas.microsoft.com/office/drawing/2017/model3d" xmlns:o="urn:schemas-microsoft-com:office:office" xmlns:r="http://schemas.openxmlformats.org/officeDocument/2006/relationships" xmlns:m="http://schemas.openxmlformats.org/officeDocument/2006/math" xmlns:v="urn:schemas-microsoft-com:vml" xmlns:wp14="http://schemas.microsoft.com/office/word/2010/wordprocessingDrawing" xmlns:wp="http://schemas.openxmlformats.org/drawingml/2006/wordprocessingDrawing" xmlns:w10="urn:schemas-microsoft-com:office:word" xmlns:w="http://schemas.openxmlformats.org/wordprocessingml/2006/main" xmlns:w14="http://schemas.microsoft.com/office/word/2010/wordml" xmlns:w15="http://schemas.microsoft.com/office/word/2012/wordml" xmlns:w16cid="http://schemas.microsoft.com/office/word/2016/wordml/cid" xmlns:w16se="http://schemas.microsoft.com/office/word/2015/wordml/symex" xmlns:wpg="http://schemas.microsoft.com/office/word/2010/wordprocessingGroup" xmlns:wpi="http://schemas.microsoft.com/office/word/2010/wordprocessingInk" xmlns:wne="http://schemas.microsoft.com/office/word/2006/wordml" xmlns:wps="http://schemas.microsoft.com/office/word/2010/wordprocessingShape" mc:Ignorable="w14 w15 w16se w16cid wp14">
+<w:document xmlns:wpc="http://schemas.microsoft.com/office/word/2010/wordprocessingCanvas" xmlns:cx="http://schemas.microsoft.com/office/drawing/2014/chartex" xmlns:cx1="http://schemas.microsoft.com/office/drawing/2015/9/8/chartex" xmlns:cx2="http://schemas.microsoft.com/office/drawing/2015/10/21/chartex" xmlns:cx3="http://schemas.microsoft.com/office/drawing/2016/5/9/chartex" xmlns:cx4="http://schemas.microsoft.com/office/drawing/2016/5/10/chartex" xmlns:cx5="http://schemas.microsoft.com/office/drawing/2016/5/11/chartex" xmlns:cx6="http://schemas.microsoft.com/office/drawing/2016/5/12/chartex" xmlns:cx7="http://schemas.microsoft.com/office/drawing/2016/5/13/chartex" xmlns:cx8="http://schemas.microsoft.com/office/drawing/2016/5/14/chartex" xmlns:mc="http://schemas.openxmlformats.org/markup-compatibility/2006" xmlns:aink="http://schemas.microsoft.com/office/drawing/2016/ink" xmlns:am3d="http://schemas.microsoft.com/office/drawing/2017/model3d" xmlns:o="urn:schemas-microsoft-com:office:office" xmlns:r="http://schemas.openxmlformats.org/officeDocument/2006/relationships" xmlns:m="http://schemas.openxmlformats.org/officeDocument/2006/math" xmlns:v="urn:schemas-microsoft-com:vml" xmlns:wp14="http://schemas.microsoft.com/office/word/2010/wordprocessingDrawing" xmlns:wp="http://schemas.openxmlformats.org/drawingml/2006/wordprocessingDrawing" xmlns:w10="urn:schemas-microsoft-com:office:word" xmlns:w="http://schemas.openxmlformats.org/wordprocessingml/2006/main" xmlns:w14="http://schemas.microsoft.com/office/word/2010/wordml" xmlns:w15="http://schemas.microsoft.com/office/word/2012/wordml" xmlns:w16cex="http://schemas.microsoft.com/office/word/2018/wordml/cex" xmlns:w16cid="http://schemas.microsoft.com/office/word/2016/wordml/cid" xmlns:w16="http://schemas.microsoft.com/office/word/2018/wordml" xmlns:w16se="http://schemas.microsoft.com/office/word/2015/wordml/symex" xmlns:wpg="http://schemas.microsoft.com/office/word/2010/wordprocessingGroup" xmlns:wpi="http://schemas.microsoft.com/office/word/2010/wordprocessingInk" xmlns:wne="http://schemas.microsoft.com/office/word/2006/wordml" xmlns:wps="http://schemas.microsoft.com/office/word/2010/wordprocessingShape" mc:Ignorable="w14 w15 w16se w16cid w16 w16cex wp14">
   <w:body>
     <w:p>
       <w:pPr>
@@ -220,15 +220,7 @@
               </w:numPr>
             </w:pPr>
             <w:r>
-              <w:t xml:space="preserve">A car has the following attributes: number plate/license plate, make, model, colour, </w:t>
-            </w:r>
-            <w:proofErr w:type="spellStart"/>
-            <w:r>
-              <w:t>chasis</w:t>
-            </w:r>
-            <w:proofErr w:type="spellEnd"/>
-            <w:r>
-              <w:t xml:space="preserve"> id, type(coupe/salon)</w:t>
+              <w:t>A car has the following attributes: number plate/license plate, make, model, colour, chasis id, type(coupe/salon)</w:t>
             </w:r>
             <w:r>
               <w:t>.</w:t>
@@ -597,21 +589,7 @@
               <w:rPr>
                 <w:color w:val="000000"/>
               </w:rPr>
-              <w:t xml:space="preserve">System searches </w:t>
-            </w:r>
-            <w:proofErr w:type="spellStart"/>
-            <w:r>
-              <w:rPr>
-                <w:color w:val="000000"/>
-              </w:rPr>
-              <w:t>chargingRecords</w:t>
-            </w:r>
-            <w:proofErr w:type="spellEnd"/>
-            <w:r>
-              <w:rPr>
-                <w:color w:val="000000"/>
-              </w:rPr>
-              <w:t xml:space="preserve"> respective to the plate from the logged in account</w:t>
+              <w:t>System searches chargingRecords respective to the plate from the logged in account</w:t>
             </w:r>
           </w:p>
           <w:p>
@@ -693,21 +671,7 @@
               <w:rPr>
                 <w:color w:val="000000"/>
               </w:rPr>
-              <w:t xml:space="preserve">System searches </w:t>
-            </w:r>
-            <w:proofErr w:type="spellStart"/>
-            <w:r>
-              <w:rPr>
-                <w:color w:val="000000"/>
-              </w:rPr>
-              <w:t>chargingRecords</w:t>
-            </w:r>
-            <w:proofErr w:type="spellEnd"/>
-            <w:r>
-              <w:rPr>
-                <w:color w:val="000000"/>
-              </w:rPr>
-              <w:t xml:space="preserve"> for paid bills respective to the plate of logged account and returns them to the user</w:t>
+              <w:t>System searches chargingRecords for paid bills respective to the plate of logged account and returns them to the user</w:t>
             </w:r>
           </w:p>
           <w:p>
@@ -2175,47 +2139,38 @@
           </w:tcPr>
           <w:p>
             <w:r>
-              <w:t>(no presentation)</w:t>
-            </w:r>
-          </w:p>
-          <w:p>
-            <w:pPr>
-              <w:rPr>
-                <w:b/>
-                <w:bCs/>
-              </w:rPr>
-            </w:pPr>
-          </w:p>
-          <w:p>
-            <w:pPr>
-              <w:rPr>
-                <w:b/>
-                <w:bCs/>
-              </w:rPr>
-            </w:pPr>
-            <w:r>
-              <w:t>coding</w:t>
+              <w:t>Implementation</w:t>
+            </w:r>
+          </w:p>
+          <w:p>
+            <w:r>
+              <w:t>Testing</w:t>
+            </w:r>
+          </w:p>
+          <w:p>
+            <w:r>
+              <w:t>Deployment</w:t>
             </w:r>
           </w:p>
         </w:tc>
         <w:tc>
           <w:tcPr>
             <w:tcW w:w="1341" w:type="dxa"/>
-            <w:shd w:val="clear" w:color="auto" w:fill="AEAAAA" w:themeFill="background2" w:themeFillShade="BF"/>
-          </w:tcPr>
-          <w:p>
-            <w:pPr>
-              <w:rPr>
-                <w:b/>
-                <w:bCs/>
-              </w:rPr>
-            </w:pPr>
-            <w:r>
-              <w:rPr>
-                <w:b/>
-                <w:bCs/>
-              </w:rPr>
-              <w:t>Not Started</w:t>
+            <w:shd w:val="clear" w:color="auto" w:fill="FFC000" w:themeFill="accent4"/>
+          </w:tcPr>
+          <w:p>
+            <w:pPr>
+              <w:rPr>
+                <w:b/>
+                <w:bCs/>
+              </w:rPr>
+            </w:pPr>
+            <w:r>
+              <w:rPr>
+                <w:b/>
+                <w:bCs/>
+              </w:rPr>
+              <w:t>In Progress</w:t>
             </w:r>
           </w:p>
         </w:tc>
@@ -2640,8 +2595,6 @@
           <w:bCs/>
         </w:rPr>
       </w:pPr>
-      <w:bookmarkStart w:id="0" w:name="_GoBack"/>
-      <w:bookmarkEnd w:id="0"/>
       <w:r>
         <w:rPr>
           <w:b/>
@@ -2717,7 +2670,7 @@
 </file>
 
 <file path=word/endnotes.xml><?xml version="1.0" encoding="utf-8"?>
-<w:endnotes xmlns:wpc="http://schemas.microsoft.com/office/word/2010/wordprocessingCanvas" xmlns:cx="http://schemas.microsoft.com/office/drawing/2014/chartex" xmlns:cx1="http://schemas.microsoft.com/office/drawing/2015/9/8/chartex" xmlns:cx2="http://schemas.microsoft.com/office/drawing/2015/10/21/chartex" xmlns:cx3="http://schemas.microsoft.com/office/drawing/2016/5/9/chartex" xmlns:cx4="http://schemas.microsoft.com/office/drawing/2016/5/10/chartex" xmlns:cx5="http://schemas.microsoft.com/office/drawing/2016/5/11/chartex" xmlns:cx6="http://schemas.microsoft.com/office/drawing/2016/5/12/chartex" xmlns:cx7="http://schemas.microsoft.com/office/drawing/2016/5/13/chartex" xmlns:cx8="http://schemas.microsoft.com/office/drawing/2016/5/14/chartex" xmlns:mc="http://schemas.openxmlformats.org/markup-compatibility/2006" xmlns:aink="http://schemas.microsoft.com/office/drawing/2016/ink" xmlns:am3d="http://schemas.microsoft.com/office/drawing/2017/model3d" xmlns:o="urn:schemas-microsoft-com:office:office" xmlns:r="http://schemas.openxmlformats.org/officeDocument/2006/relationships" xmlns:m="http://schemas.openxmlformats.org/officeDocument/2006/math" xmlns:v="urn:schemas-microsoft-com:vml" xmlns:wp14="http://schemas.microsoft.com/office/word/2010/wordprocessingDrawing" xmlns:wp="http://schemas.openxmlformats.org/drawingml/2006/wordprocessingDrawing" xmlns:w10="urn:schemas-microsoft-com:office:word" xmlns:w="http://schemas.openxmlformats.org/wordprocessingml/2006/main" xmlns:w14="http://schemas.microsoft.com/office/word/2010/wordml" xmlns:w15="http://schemas.microsoft.com/office/word/2012/wordml" xmlns:w16cid="http://schemas.microsoft.com/office/word/2016/wordml/cid" xmlns:w16se="http://schemas.microsoft.com/office/word/2015/wordml/symex" xmlns:wpg="http://schemas.microsoft.com/office/word/2010/wordprocessingGroup" xmlns:wpi="http://schemas.microsoft.com/office/word/2010/wordprocessingInk" xmlns:wne="http://schemas.microsoft.com/office/word/2006/wordml" xmlns:wps="http://schemas.microsoft.com/office/word/2010/wordprocessingShape" mc:Ignorable="w14 w15 w16se w16cid wp14">
+<w:endnotes xmlns:wpc="http://schemas.microsoft.com/office/word/2010/wordprocessingCanvas" xmlns:cx="http://schemas.microsoft.com/office/drawing/2014/chartex" xmlns:cx1="http://schemas.microsoft.com/office/drawing/2015/9/8/chartex" xmlns:cx2="http://schemas.microsoft.com/office/drawing/2015/10/21/chartex" xmlns:cx3="http://schemas.microsoft.com/office/drawing/2016/5/9/chartex" xmlns:cx4="http://schemas.microsoft.com/office/drawing/2016/5/10/chartex" xmlns:cx5="http://schemas.microsoft.com/office/drawing/2016/5/11/chartex" xmlns:cx6="http://schemas.microsoft.com/office/drawing/2016/5/12/chartex" xmlns:cx7="http://schemas.microsoft.com/office/drawing/2016/5/13/chartex" xmlns:cx8="http://schemas.microsoft.com/office/drawing/2016/5/14/chartex" xmlns:mc="http://schemas.openxmlformats.org/markup-compatibility/2006" xmlns:aink="http://schemas.microsoft.com/office/drawing/2016/ink" xmlns:am3d="http://schemas.microsoft.com/office/drawing/2017/model3d" xmlns:o="urn:schemas-microsoft-com:office:office" xmlns:r="http://schemas.openxmlformats.org/officeDocument/2006/relationships" xmlns:m="http://schemas.openxmlformats.org/officeDocument/2006/math" xmlns:v="urn:schemas-microsoft-com:vml" xmlns:wp14="http://schemas.microsoft.com/office/word/2010/wordprocessingDrawing" xmlns:wp="http://schemas.openxmlformats.org/drawingml/2006/wordprocessingDrawing" xmlns:w10="urn:schemas-microsoft-com:office:word" xmlns:w="http://schemas.openxmlformats.org/wordprocessingml/2006/main" xmlns:w14="http://schemas.microsoft.com/office/word/2010/wordml" xmlns:w15="http://schemas.microsoft.com/office/word/2012/wordml" xmlns:w16cex="http://schemas.microsoft.com/office/word/2018/wordml/cex" xmlns:w16cid="http://schemas.microsoft.com/office/word/2016/wordml/cid" xmlns:w16="http://schemas.microsoft.com/office/word/2018/wordml" xmlns:w16se="http://schemas.microsoft.com/office/word/2015/wordml/symex" xmlns:wpg="http://schemas.microsoft.com/office/word/2010/wordprocessingGroup" xmlns:wpi="http://schemas.microsoft.com/office/word/2010/wordprocessingInk" xmlns:wne="http://schemas.microsoft.com/office/word/2006/wordml" xmlns:wps="http://schemas.microsoft.com/office/word/2010/wordprocessingShape" mc:Ignorable="w14 w15 w16se w16cid w16 w16cex wp14">
   <w:endnote w:type="separator" w:id="-1">
     <w:p>
       <w:pPr>
@@ -2742,7 +2695,7 @@
 </file>
 
 <file path=word/footnotes.xml><?xml version="1.0" encoding="utf-8"?>
-<w:footnotes xmlns:wpc="http://schemas.microsoft.com/office/word/2010/wordprocessingCanvas" xmlns:cx="http://schemas.microsoft.com/office/drawing/2014/chartex" xmlns:cx1="http://schemas.microsoft.com/office/drawing/2015/9/8/chartex" xmlns:cx2="http://schemas.microsoft.com/office/drawing/2015/10/21/chartex" xmlns:cx3="http://schemas.microsoft.com/office/drawing/2016/5/9/chartex" xmlns:cx4="http://schemas.microsoft.com/office/drawing/2016/5/10/chartex" xmlns:cx5="http://schemas.microsoft.com/office/drawing/2016/5/11/chartex" xmlns:cx6="http://schemas.microsoft.com/office/drawing/2016/5/12/chartex" xmlns:cx7="http://schemas.microsoft.com/office/drawing/2016/5/13/chartex" xmlns:cx8="http://schemas.microsoft.com/office/drawing/2016/5/14/chartex" xmlns:mc="http://schemas.openxmlformats.org/markup-compatibility/2006" xmlns:aink="http://schemas.microsoft.com/office/drawing/2016/ink" xmlns:am3d="http://schemas.microsoft.com/office/drawing/2017/model3d" xmlns:o="urn:schemas-microsoft-com:office:office" xmlns:r="http://schemas.openxmlformats.org/officeDocument/2006/relationships" xmlns:m="http://schemas.openxmlformats.org/officeDocument/2006/math" xmlns:v="urn:schemas-microsoft-com:vml" xmlns:wp14="http://schemas.microsoft.com/office/word/2010/wordprocessingDrawing" xmlns:wp="http://schemas.openxmlformats.org/drawingml/2006/wordprocessingDrawing" xmlns:w10="urn:schemas-microsoft-com:office:word" xmlns:w="http://schemas.openxmlformats.org/wordprocessingml/2006/main" xmlns:w14="http://schemas.microsoft.com/office/word/2010/wordml" xmlns:w15="http://schemas.microsoft.com/office/word/2012/wordml" xmlns:w16cid="http://schemas.microsoft.com/office/word/2016/wordml/cid" xmlns:w16se="http://schemas.microsoft.com/office/word/2015/wordml/symex" xmlns:wpg="http://schemas.microsoft.com/office/word/2010/wordprocessingGroup" xmlns:wpi="http://schemas.microsoft.com/office/word/2010/wordprocessingInk" xmlns:wne="http://schemas.microsoft.com/office/word/2006/wordml" xmlns:wps="http://schemas.microsoft.com/office/word/2010/wordprocessingShape" mc:Ignorable="w14 w15 w16se w16cid wp14">
+<w:footnotes xmlns:wpc="http://schemas.microsoft.com/office/word/2010/wordprocessingCanvas" xmlns:cx="http://schemas.microsoft.com/office/drawing/2014/chartex" xmlns:cx1="http://schemas.microsoft.com/office/drawing/2015/9/8/chartex" xmlns:cx2="http://schemas.microsoft.com/office/drawing/2015/10/21/chartex" xmlns:cx3="http://schemas.microsoft.com/office/drawing/2016/5/9/chartex" xmlns:cx4="http://schemas.microsoft.com/office/drawing/2016/5/10/chartex" xmlns:cx5="http://schemas.microsoft.com/office/drawing/2016/5/11/chartex" xmlns:cx6="http://schemas.microsoft.com/office/drawing/2016/5/12/chartex" xmlns:cx7="http://schemas.microsoft.com/office/drawing/2016/5/13/chartex" xmlns:cx8="http://schemas.microsoft.com/office/drawing/2016/5/14/chartex" xmlns:mc="http://schemas.openxmlformats.org/markup-compatibility/2006" xmlns:aink="http://schemas.microsoft.com/office/drawing/2016/ink" xmlns:am3d="http://schemas.microsoft.com/office/drawing/2017/model3d" xmlns:o="urn:schemas-microsoft-com:office:office" xmlns:r="http://schemas.openxmlformats.org/officeDocument/2006/relationships" xmlns:m="http://schemas.openxmlformats.org/officeDocument/2006/math" xmlns:v="urn:schemas-microsoft-com:vml" xmlns:wp14="http://schemas.microsoft.com/office/word/2010/wordprocessingDrawing" xmlns:wp="http://schemas.openxmlformats.org/drawingml/2006/wordprocessingDrawing" xmlns:w10="urn:schemas-microsoft-com:office:word" xmlns:w="http://schemas.openxmlformats.org/wordprocessingml/2006/main" xmlns:w14="http://schemas.microsoft.com/office/word/2010/wordml" xmlns:w15="http://schemas.microsoft.com/office/word/2012/wordml" xmlns:w16cex="http://schemas.microsoft.com/office/word/2018/wordml/cex" xmlns:w16cid="http://schemas.microsoft.com/office/word/2016/wordml/cid" xmlns:w16="http://schemas.microsoft.com/office/word/2018/wordml" xmlns:w16se="http://schemas.microsoft.com/office/word/2015/wordml/symex" xmlns:wpg="http://schemas.microsoft.com/office/word/2010/wordprocessingGroup" xmlns:wpi="http://schemas.microsoft.com/office/word/2010/wordprocessingInk" xmlns:wne="http://schemas.microsoft.com/office/word/2006/wordml" xmlns:wps="http://schemas.microsoft.com/office/word/2010/wordprocessingShape" mc:Ignorable="w14 w15 w16se w16cid w16 w16cex wp14">
   <w:footnote w:type="separator" w:id="-1">
     <w:p>
       <w:pPr>
@@ -2767,7 +2720,7 @@
 </file>
 
 <file path=word/header1.xml><?xml version="1.0" encoding="utf-8"?>
-<w:hdr xmlns:wpc="http://schemas.microsoft.com/office/word/2010/wordprocessingCanvas" xmlns:cx="http://schemas.microsoft.com/office/drawing/2014/chartex" xmlns:cx1="http://schemas.microsoft.com/office/drawing/2015/9/8/chartex" xmlns:cx2="http://schemas.microsoft.com/office/drawing/2015/10/21/chartex" xmlns:cx3="http://schemas.microsoft.com/office/drawing/2016/5/9/chartex" xmlns:cx4="http://schemas.microsoft.com/office/drawing/2016/5/10/chartex" xmlns:cx5="http://schemas.microsoft.com/office/drawing/2016/5/11/chartex" xmlns:cx6="http://schemas.microsoft.com/office/drawing/2016/5/12/chartex" xmlns:cx7="http://schemas.microsoft.com/office/drawing/2016/5/13/chartex" xmlns:cx8="http://schemas.microsoft.com/office/drawing/2016/5/14/chartex" xmlns:mc="http://schemas.openxmlformats.org/markup-compatibility/2006" xmlns:aink="http://schemas.microsoft.com/office/drawing/2016/ink" xmlns:am3d="http://schemas.microsoft.com/office/drawing/2017/model3d" xmlns:o="urn:schemas-microsoft-com:office:office" xmlns:r="http://schemas.openxmlformats.org/officeDocument/2006/relationships" xmlns:m="http://schemas.openxmlformats.org/officeDocument/2006/math" xmlns:v="urn:schemas-microsoft-com:vml" xmlns:wp14="http://schemas.microsoft.com/office/word/2010/wordprocessingDrawing" xmlns:wp="http://schemas.openxmlformats.org/drawingml/2006/wordprocessingDrawing" xmlns:w10="urn:schemas-microsoft-com:office:word" xmlns:w="http://schemas.openxmlformats.org/wordprocessingml/2006/main" xmlns:w14="http://schemas.microsoft.com/office/word/2010/wordml" xmlns:w15="http://schemas.microsoft.com/office/word/2012/wordml" xmlns:w16cid="http://schemas.microsoft.com/office/word/2016/wordml/cid" xmlns:w16se="http://schemas.microsoft.com/office/word/2015/wordml/symex" xmlns:wpg="http://schemas.microsoft.com/office/word/2010/wordprocessingGroup" xmlns:wpi="http://schemas.microsoft.com/office/word/2010/wordprocessingInk" xmlns:wne="http://schemas.microsoft.com/office/word/2006/wordml" xmlns:wps="http://schemas.microsoft.com/office/word/2010/wordprocessingShape" mc:Ignorable="w14 w15 w16se w16cid wp14">
+<w:hdr xmlns:wpc="http://schemas.microsoft.com/office/word/2010/wordprocessingCanvas" xmlns:cx="http://schemas.microsoft.com/office/drawing/2014/chartex" xmlns:cx1="http://schemas.microsoft.com/office/drawing/2015/9/8/chartex" xmlns:cx2="http://schemas.microsoft.com/office/drawing/2015/10/21/chartex" xmlns:cx3="http://schemas.microsoft.com/office/drawing/2016/5/9/chartex" xmlns:cx4="http://schemas.microsoft.com/office/drawing/2016/5/10/chartex" xmlns:cx5="http://schemas.microsoft.com/office/drawing/2016/5/11/chartex" xmlns:cx6="http://schemas.microsoft.com/office/drawing/2016/5/12/chartex" xmlns:cx7="http://schemas.microsoft.com/office/drawing/2016/5/13/chartex" xmlns:cx8="http://schemas.microsoft.com/office/drawing/2016/5/14/chartex" xmlns:mc="http://schemas.openxmlformats.org/markup-compatibility/2006" xmlns:aink="http://schemas.microsoft.com/office/drawing/2016/ink" xmlns:am3d="http://schemas.microsoft.com/office/drawing/2017/model3d" xmlns:o="urn:schemas-microsoft-com:office:office" xmlns:r="http://schemas.openxmlformats.org/officeDocument/2006/relationships" xmlns:m="http://schemas.openxmlformats.org/officeDocument/2006/math" xmlns:v="urn:schemas-microsoft-com:vml" xmlns:wp14="http://schemas.microsoft.com/office/word/2010/wordprocessingDrawing" xmlns:wp="http://schemas.openxmlformats.org/drawingml/2006/wordprocessingDrawing" xmlns:w10="urn:schemas-microsoft-com:office:word" xmlns:w="http://schemas.openxmlformats.org/wordprocessingml/2006/main" xmlns:w14="http://schemas.microsoft.com/office/word/2010/wordml" xmlns:w15="http://schemas.microsoft.com/office/word/2012/wordml" xmlns:w16cex="http://schemas.microsoft.com/office/word/2018/wordml/cex" xmlns:w16cid="http://schemas.microsoft.com/office/word/2016/wordml/cid" xmlns:w16="http://schemas.microsoft.com/office/word/2018/wordml" xmlns:w16se="http://schemas.microsoft.com/office/word/2015/wordml/symex" xmlns:wpg="http://schemas.microsoft.com/office/word/2010/wordprocessingGroup" xmlns:wpi="http://schemas.microsoft.com/office/word/2010/wordprocessingInk" xmlns:wne="http://schemas.microsoft.com/office/word/2006/wordml" xmlns:wps="http://schemas.microsoft.com/office/word/2010/wordprocessingShape" mc:Ignorable="w14 w15 w16se w16cid w16 w16cex wp14">
   <w:p>
     <w:pPr>
       <w:pStyle w:val="Header"/>
@@ -2777,7 +2730,7 @@
 </file>
 
 <file path=word/numbering.xml><?xml version="1.0" encoding="utf-8"?>
-<w:numbering xmlns:wpc="http://schemas.microsoft.com/office/word/2010/wordprocessingCanvas" xmlns:cx="http://schemas.microsoft.com/office/drawing/2014/chartex" xmlns:cx1="http://schemas.microsoft.com/office/drawing/2015/9/8/chartex" xmlns:cx2="http://schemas.microsoft.com/office/drawing/2015/10/21/chartex" xmlns:cx3="http://schemas.microsoft.com/office/drawing/2016/5/9/chartex" xmlns:cx4="http://schemas.microsoft.com/office/drawing/2016/5/10/chartex" xmlns:cx5="http://schemas.microsoft.com/office/drawing/2016/5/11/chartex" xmlns:cx6="http://schemas.microsoft.com/office/drawing/2016/5/12/chartex" xmlns:cx7="http://schemas.microsoft.com/office/drawing/2016/5/13/chartex" xmlns:cx8="http://schemas.microsoft.com/office/drawing/2016/5/14/chartex" xmlns:mc="http://schemas.openxmlformats.org/markup-compatibility/2006" xmlns:aink="http://schemas.microsoft.com/office/drawing/2016/ink" xmlns:am3d="http://schemas.microsoft.com/office/drawing/2017/model3d" xmlns:o="urn:schemas-microsoft-com:office:office" xmlns:r="http://schemas.openxmlformats.org/officeDocument/2006/relationships" xmlns:m="http://schemas.openxmlformats.org/officeDocument/2006/math" xmlns:v="urn:schemas-microsoft-com:vml" xmlns:wp14="http://schemas.microsoft.com/office/word/2010/wordprocessingDrawing" xmlns:wp="http://schemas.openxmlformats.org/drawingml/2006/wordprocessingDrawing" xmlns:w10="urn:schemas-microsoft-com:office:word" xmlns:w="http://schemas.openxmlformats.org/wordprocessingml/2006/main" xmlns:w14="http://schemas.microsoft.com/office/word/2010/wordml" xmlns:w15="http://schemas.microsoft.com/office/word/2012/wordml" xmlns:w16cid="http://schemas.microsoft.com/office/word/2016/wordml/cid" xmlns:w16se="http://schemas.microsoft.com/office/word/2015/wordml/symex" xmlns:wpg="http://schemas.microsoft.com/office/word/2010/wordprocessingGroup" xmlns:wpi="http://schemas.microsoft.com/office/word/2010/wordprocessingInk" xmlns:wne="http://schemas.microsoft.com/office/word/2006/wordml" xmlns:wps="http://schemas.microsoft.com/office/word/2010/wordprocessingShape" mc:Ignorable="w14 w15 w16se w16cid wp14">
+<w:numbering xmlns:wpc="http://schemas.microsoft.com/office/word/2010/wordprocessingCanvas" xmlns:cx="http://schemas.microsoft.com/office/drawing/2014/chartex" xmlns:cx1="http://schemas.microsoft.com/office/drawing/2015/9/8/chartex" xmlns:cx2="http://schemas.microsoft.com/office/drawing/2015/10/21/chartex" xmlns:cx3="http://schemas.microsoft.com/office/drawing/2016/5/9/chartex" xmlns:cx4="http://schemas.microsoft.com/office/drawing/2016/5/10/chartex" xmlns:cx5="http://schemas.microsoft.com/office/drawing/2016/5/11/chartex" xmlns:cx6="http://schemas.microsoft.com/office/drawing/2016/5/12/chartex" xmlns:cx7="http://schemas.microsoft.com/office/drawing/2016/5/13/chartex" xmlns:cx8="http://schemas.microsoft.com/office/drawing/2016/5/14/chartex" xmlns:mc="http://schemas.openxmlformats.org/markup-compatibility/2006" xmlns:aink="http://schemas.microsoft.com/office/drawing/2016/ink" xmlns:am3d="http://schemas.microsoft.com/office/drawing/2017/model3d" xmlns:o="urn:schemas-microsoft-com:office:office" xmlns:r="http://schemas.openxmlformats.org/officeDocument/2006/relationships" xmlns:m="http://schemas.openxmlformats.org/officeDocument/2006/math" xmlns:v="urn:schemas-microsoft-com:vml" xmlns:wp14="http://schemas.microsoft.com/office/word/2010/wordprocessingDrawing" xmlns:wp="http://schemas.openxmlformats.org/drawingml/2006/wordprocessingDrawing" xmlns:w10="urn:schemas-microsoft-com:office:word" xmlns:w="http://schemas.openxmlformats.org/wordprocessingml/2006/main" xmlns:w14="http://schemas.microsoft.com/office/word/2010/wordml" xmlns:w15="http://schemas.microsoft.com/office/word/2012/wordml" xmlns:w16cex="http://schemas.microsoft.com/office/word/2018/wordml/cex" xmlns:w16cid="http://schemas.microsoft.com/office/word/2016/wordml/cid" xmlns:w16="http://schemas.microsoft.com/office/word/2018/wordml" xmlns:w16se="http://schemas.microsoft.com/office/word/2015/wordml/symex" xmlns:wpg="http://schemas.microsoft.com/office/word/2010/wordprocessingGroup" xmlns:wpi="http://schemas.microsoft.com/office/word/2010/wordprocessingInk" xmlns:wne="http://schemas.microsoft.com/office/word/2006/wordml" xmlns:wps="http://schemas.microsoft.com/office/word/2010/wordprocessingShape" mc:Ignorable="w14 w15 w16se w16cid w16 w16cex wp14">
   <w:abstractNum w:abstractNumId="0" w15:restartNumberingAfterBreak="0">
     <w:nsid w:val="066B58EE"/>
     <w:multiLevelType w:val="hybridMultilevel"/>
@@ -5078,7 +5031,7 @@
 </file>
 
 <file path=word/styles.xml><?xml version="1.0" encoding="utf-8"?>
-<w:styles xmlns:mc="http://schemas.openxmlformats.org/markup-compatibility/2006" xmlns:r="http://schemas.openxmlformats.org/officeDocument/2006/relationships" xmlns:w="http://schemas.openxmlformats.org/wordprocessingml/2006/main" xmlns:w14="http://schemas.microsoft.com/office/word/2010/wordml" xmlns:w15="http://schemas.microsoft.com/office/word/2012/wordml" xmlns:w16cid="http://schemas.microsoft.com/office/word/2016/wordml/cid" xmlns:w16se="http://schemas.microsoft.com/office/word/2015/wordml/symex" mc:Ignorable="w14 w15 w16se w16cid">
+<w:styles xmlns:mc="http://schemas.openxmlformats.org/markup-compatibility/2006" xmlns:r="http://schemas.openxmlformats.org/officeDocument/2006/relationships" xmlns:w="http://schemas.openxmlformats.org/wordprocessingml/2006/main" xmlns:w14="http://schemas.microsoft.com/office/word/2010/wordml" xmlns:w15="http://schemas.microsoft.com/office/word/2012/wordml" xmlns:w16cex="http://schemas.microsoft.com/office/word/2018/wordml/cex" xmlns:w16cid="http://schemas.microsoft.com/office/word/2016/wordml/cid" xmlns:w16="http://schemas.microsoft.com/office/word/2018/wordml" xmlns:w16se="http://schemas.microsoft.com/office/word/2015/wordml/symex" mc:Ignorable="w14 w15 w16se w16cid w16 w16cex">
   <w:docDefaults>
     <w:rPrDefault>
       <w:rPr>
